--- a/sprawozdania/Lab10.docx
+++ b/sprawozdania/Lab10.docx
@@ -5,23 +5,136 @@
     <w:p>
       <w:pPr>
         <w:rPr>
-          <w:lang w:val="pl-PL"/>
-        </w:rPr>
-      </w:pPr>
-      <w:r>
-        <w:rPr>
           <w:sz w:val="36"/>
           <w:szCs w:val="36"/>
           <w:lang w:val="pl-PL"/>
         </w:rPr>
+      </w:pPr>
+      <w:r>
+        <w:rPr>
+          <w:sz w:val="36"/>
+          <w:szCs w:val="36"/>
+          <w:lang w:val="pl-PL"/>
+        </w:rPr>
+        <w:t xml:space="preserve">Zadanie 1 i 2 rozwiązałem w odpowiednio nazwanych plikach </w:t>
+      </w:r>
+      <w:proofErr w:type="spellStart"/>
+      <w:r>
+        <w:rPr>
+          <w:sz w:val="36"/>
+          <w:szCs w:val="36"/>
+          <w:lang w:val="pl-PL"/>
+        </w:rPr>
+        <w:t>ipynb</w:t>
+      </w:r>
+      <w:proofErr w:type="spellEnd"/>
+      <w:r>
+        <w:rPr>
+          <w:sz w:val="36"/>
+          <w:szCs w:val="36"/>
+          <w:lang w:val="pl-PL"/>
+        </w:rPr>
+        <w:t>. Niestety z powodu ograniczeń nałożonych przez</w:t>
+      </w:r>
+      <w:r>
+        <w:rPr>
+          <w:sz w:val="36"/>
+          <w:szCs w:val="36"/>
+          <w:lang w:val="pl-PL"/>
+        </w:rPr>
+        <w:t xml:space="preserve"> LEON-a, który zezwala tylko na </w:t>
+      </w:r>
+      <w:proofErr w:type="spellStart"/>
+      <w:r>
+        <w:rPr>
+          <w:sz w:val="36"/>
+          <w:szCs w:val="36"/>
+          <w:lang w:val="pl-PL"/>
+        </w:rPr>
+        <w:t>przesylanie</w:t>
+      </w:r>
+      <w:proofErr w:type="spellEnd"/>
+      <w:r>
+        <w:rPr>
+          <w:sz w:val="36"/>
+          <w:szCs w:val="36"/>
+          <w:lang w:val="pl-PL"/>
+        </w:rPr>
+        <w:t xml:space="preserve"> plików pdf. Więc poniżej zamieszczam </w:t>
+      </w:r>
+      <w:proofErr w:type="gramStart"/>
+      <w:r>
+        <w:rPr>
+          <w:sz w:val="36"/>
+          <w:szCs w:val="36"/>
+          <w:lang w:val="pl-PL"/>
+        </w:rPr>
+        <w:t>link</w:t>
+      </w:r>
+      <w:proofErr w:type="gramEnd"/>
+      <w:r>
+        <w:rPr>
+          <w:sz w:val="36"/>
+          <w:szCs w:val="36"/>
+          <w:lang w:val="pl-PL"/>
+        </w:rPr>
+        <w:t xml:space="preserve"> gdzie dostępne są te pliki</w:t>
+      </w:r>
+      <w:r>
+        <w:rPr>
+          <w:sz w:val="36"/>
+          <w:szCs w:val="36"/>
+          <w:lang w:val="pl-PL"/>
+        </w:rPr>
+        <w:t xml:space="preserve"> razem ze skryptami z zadania 3 i </w:t>
+      </w:r>
+      <w:proofErr w:type="gramStart"/>
+      <w:r>
+        <w:rPr>
+          <w:sz w:val="36"/>
+          <w:szCs w:val="36"/>
+          <w:lang w:val="pl-PL"/>
+        </w:rPr>
+        <w:t xml:space="preserve">4 </w:t>
+      </w:r>
+      <w:r>
+        <w:rPr>
+          <w:sz w:val="36"/>
+          <w:szCs w:val="36"/>
+          <w:lang w:val="pl-PL"/>
+        </w:rPr>
+        <w:t>.</w:t>
+      </w:r>
+      <w:proofErr w:type="gramEnd"/>
+      <w:r>
+        <w:rPr>
+          <w:sz w:val="36"/>
+          <w:szCs w:val="36"/>
+          <w:lang w:val="pl-PL"/>
+        </w:rPr>
+        <w:t xml:space="preserve"> </w:t>
+      </w:r>
+    </w:p>
+    <w:p>
+      <w:pPr>
+        <w:rPr>
+          <w:lang w:val="pl-PL"/>
+        </w:rPr>
+      </w:pPr>
+      <w:r>
+        <w:rPr>
+          <w:sz w:val="36"/>
+          <w:szCs w:val="36"/>
+          <w:lang w:val="pl-PL"/>
+        </w:rPr>
         <w:drawing>
-          <wp:anchor distT="0" distB="0" distL="114300" distR="114300" simplePos="0" relativeHeight="251658240" behindDoc="0" locked="0" layoutInCell="1" allowOverlap="1" wp14:anchorId="602FC177" wp14:editId="228E1D21">
+          <wp:anchor distT="0" distB="0" distL="114300" distR="114300" simplePos="0" relativeHeight="251658240" behindDoc="0" locked="0" layoutInCell="1" allowOverlap="1" wp14:anchorId="602FC177" wp14:editId="440BAAA1">
             <wp:simplePos x="0" y="0"/>
             <wp:positionH relativeFrom="column">
-              <wp:posOffset>995296</wp:posOffset>
+              <wp:posOffset>995045</wp:posOffset>
             </wp:positionH>
             <wp:positionV relativeFrom="page">
-              <wp:posOffset>2878712</wp:posOffset>
+              <wp:posOffset>3448823</wp:posOffset>
             </wp:positionV>
             <wp:extent cx="3598545" cy="1815465"/>
             <wp:effectExtent l="0" t="0" r="0" b="635"/>
@@ -70,110 +183,45 @@
           </wp:anchor>
         </w:drawing>
       </w:r>
-      <w:r>
-        <w:rPr>
-          <w:sz w:val="36"/>
-          <w:szCs w:val="36"/>
-          <w:lang w:val="pl-PL"/>
-        </w:rPr>
-        <w:t xml:space="preserve">Zadanie 1 i 2 rozwiązałem w odpowiednio nazwanych plikach </w:t>
-      </w:r>
-      <w:proofErr w:type="spellStart"/>
-      <w:r>
-        <w:rPr>
-          <w:sz w:val="36"/>
-          <w:szCs w:val="36"/>
-          <w:lang w:val="pl-PL"/>
-        </w:rPr>
-        <w:t>ipynb</w:t>
-      </w:r>
-      <w:proofErr w:type="spellEnd"/>
-      <w:r>
-        <w:rPr>
-          <w:sz w:val="36"/>
-          <w:szCs w:val="36"/>
-          <w:lang w:val="pl-PL"/>
-        </w:rPr>
-        <w:t>. Niestety z powodu ograniczeń nałożonych przez</w:t>
-      </w:r>
-      <w:r>
-        <w:rPr>
-          <w:sz w:val="36"/>
-          <w:szCs w:val="36"/>
-          <w:lang w:val="pl-PL"/>
-        </w:rPr>
-        <w:t xml:space="preserve"> LEON-a, który zezwala tylko na </w:t>
-      </w:r>
-      <w:proofErr w:type="spellStart"/>
-      <w:r>
-        <w:rPr>
-          <w:sz w:val="36"/>
-          <w:szCs w:val="36"/>
-          <w:lang w:val="pl-PL"/>
-        </w:rPr>
-        <w:t>przesylanie</w:t>
-      </w:r>
-      <w:proofErr w:type="spellEnd"/>
-      <w:r>
-        <w:rPr>
-          <w:sz w:val="36"/>
-          <w:szCs w:val="36"/>
-          <w:lang w:val="pl-PL"/>
-        </w:rPr>
-        <w:t xml:space="preserve"> plików pdf. Więc poniżej zamieszczam </w:t>
-      </w:r>
-      <w:proofErr w:type="gramStart"/>
-      <w:r>
-        <w:rPr>
-          <w:sz w:val="36"/>
-          <w:szCs w:val="36"/>
-          <w:lang w:val="pl-PL"/>
-        </w:rPr>
-        <w:t>link</w:t>
-      </w:r>
-      <w:proofErr w:type="gramEnd"/>
-      <w:r>
-        <w:rPr>
-          <w:sz w:val="36"/>
-          <w:szCs w:val="36"/>
-          <w:lang w:val="pl-PL"/>
-        </w:rPr>
-        <w:t xml:space="preserve"> gdzie dostępne są te pliki</w:t>
-      </w:r>
-      <w:r>
-        <w:rPr>
-          <w:sz w:val="36"/>
-          <w:szCs w:val="36"/>
-          <w:lang w:val="pl-PL"/>
-        </w:rPr>
-        <w:t xml:space="preserve"> razem ze skryptami z zadania 3 i </w:t>
-      </w:r>
-      <w:proofErr w:type="gramStart"/>
-      <w:r>
-        <w:rPr>
-          <w:sz w:val="36"/>
-          <w:szCs w:val="36"/>
-          <w:lang w:val="pl-PL"/>
-        </w:rPr>
-        <w:t xml:space="preserve">4 </w:t>
-      </w:r>
-      <w:r>
-        <w:rPr>
-          <w:sz w:val="36"/>
-          <w:szCs w:val="36"/>
-          <w:lang w:val="pl-PL"/>
-        </w:rPr>
-        <w:t>.</w:t>
-      </w:r>
-      <w:proofErr w:type="gramEnd"/>
-      <w:r>
-        <w:rPr>
-          <w:sz w:val="36"/>
-          <w:szCs w:val="36"/>
-          <w:lang w:val="pl-PL"/>
-        </w:rPr>
-        <w:t xml:space="preserve"> </w:t>
-      </w:r>
+      <w:hyperlink r:id="rId7" w:history="1">
+        <w:r>
+          <w:rPr>
+            <w:rStyle w:val="Hyperlink"/>
+            <w:lang w:val="pl-PL"/>
+          </w:rPr>
+          <w:t xml:space="preserve">Link do </w:t>
+        </w:r>
+        <w:proofErr w:type="spellStart"/>
+        <w:r>
+          <w:rPr>
+            <w:rStyle w:val="Hyperlink"/>
+            <w:lang w:val="pl-PL"/>
+          </w:rPr>
+          <w:t>Onedrive</w:t>
+        </w:r>
+        <w:proofErr w:type="spellEnd"/>
+        <w:r>
+          <w:rPr>
+            <w:rStyle w:val="Hyperlink"/>
+            <w:lang w:val="pl-PL"/>
+          </w:rPr>
+          <w:t xml:space="preserve"> </w:t>
+        </w:r>
+        <w:r>
+          <w:rPr>
+            <w:rStyle w:val="Hyperlink"/>
+            <w:lang w:val="pl-PL"/>
+          </w:rPr>
+          <w:t>z</w:t>
+        </w:r>
+        <w:r>
+          <w:rPr>
+            <w:rStyle w:val="Hyperlink"/>
+            <w:lang w:val="pl-PL"/>
+          </w:rPr>
+          <w:t xml:space="preserve"> plikami</w:t>
+        </w:r>
+      </w:hyperlink>
       <w:r>
         <w:rPr>
           <w:sz w:val="36"/>
@@ -1498,7 +1546,33 @@
         <w:rPr>
           <w:lang w:val="pl-PL"/>
         </w:rPr>
-        <w:t xml:space="preserve"> Następnie skrypt sortuje rosnąco po kolumnie rok i oblicza zadane wielkości</w:t>
+        <w:t xml:space="preserve"> </w:t>
+      </w:r>
+      <w:r>
+        <w:rPr>
+          <w:lang w:val="pl-PL"/>
+        </w:rPr>
+        <w:t xml:space="preserve">Skrypt zamienia wartości w tablicę </w:t>
+      </w:r>
+      <w:proofErr w:type="spellStart"/>
+      <w:r>
+        <w:rPr>
+          <w:lang w:val="pl-PL"/>
+        </w:rPr>
+        <w:t>numpy</w:t>
+      </w:r>
+      <w:proofErr w:type="spellEnd"/>
+      <w:r>
+        <w:rPr>
+          <w:lang w:val="pl-PL"/>
+        </w:rPr>
+        <w:t xml:space="preserve"> do użycia w obliczeniach. </w:t>
+      </w:r>
+      <w:r>
+        <w:rPr>
+          <w:lang w:val="pl-PL"/>
+        </w:rPr>
+        <w:t>Następnie skrypt sortuje rosnąco po kolumnie rok i oblicza zadane wielkości</w:t>
       </w:r>
       <w:r>
         <w:rPr>
@@ -1906,10 +1980,42 @@
       </w:pPr>
       <w:r>
         <w:rPr>
+          <w:b/>
+          <w:bCs/>
+          <w:sz w:val="28"/>
+          <w:szCs w:val="28"/>
           <w:lang w:val="pl-PL"/>
         </w:rPr>
         <w:t>Komentarz:</w:t>
       </w:r>
+      <w:r>
+        <w:rPr>
+          <w:b/>
+          <w:bCs/>
+          <w:sz w:val="28"/>
+          <w:szCs w:val="28"/>
+          <w:lang w:val="pl-PL"/>
+        </w:rPr>
+        <w:t xml:space="preserve"> </w:t>
+      </w:r>
+      <w:r>
+        <w:rPr>
+          <w:lang w:val="pl-PL"/>
+        </w:rPr>
+        <w:t xml:space="preserve">Skrypt dla zdefiniowanej listy temperatur w stopniach Celsjusza </w:t>
+      </w:r>
+      <w:r>
+        <w:rPr>
+          <w:lang w:val="pl-PL"/>
+        </w:rPr>
+        <w:t xml:space="preserve">tworzy listę odpowiadających temperatur w Fahrenheitach. Następnie z zadanego tekstu („w tym przypadku użyłem tekstu z polecenia”) </w:t>
+      </w:r>
+      <w:r>
+        <w:rPr>
+          <w:lang w:val="pl-PL"/>
+        </w:rPr>
+        <w:t>wypisuje samogłoski.</w:t>
+      </w:r>
     </w:p>
     <w:p>
       <w:pPr>
@@ -1919,7 +2025,7 @@
       </w:pPr>
     </w:p>
     <w:sectPr>
-      <w:headerReference w:type="default" r:id="rId7"/>
+      <w:headerReference w:type="default" r:id="rId8"/>
       <w:pgSz w:w="12240" w:h="15840"/>
       <w:pgMar w:top="1440" w:right="1440" w:bottom="1440" w:left="1440" w:header="720" w:footer="720" w:gutter="0"/>
       <w:cols w:space="720"/>
@@ -2983,6 +3089,41 @@
     <w:uiPriority w:val="99"/>
     <w:rsid w:val="00EC133A"/>
   </w:style>
+  <w:style w:type="character" w:styleId="Hyperlink">
+    <w:name w:val="Hyperlink"/>
+    <w:basedOn w:val="DefaultParagraphFont"/>
+    <w:uiPriority w:val="99"/>
+    <w:unhideWhenUsed/>
+    <w:rsid w:val="00887DCA"/>
+    <w:rPr>
+      <w:color w:val="467886" w:themeColor="hyperlink"/>
+      <w:u w:val="single"/>
+    </w:rPr>
+  </w:style>
+  <w:style w:type="character" w:styleId="UnresolvedMention">
+    <w:name w:val="Unresolved Mention"/>
+    <w:basedOn w:val="DefaultParagraphFont"/>
+    <w:uiPriority w:val="99"/>
+    <w:semiHidden/>
+    <w:unhideWhenUsed/>
+    <w:rsid w:val="00887DCA"/>
+    <w:rPr>
+      <w:color w:val="605E5C"/>
+      <w:shd w:val="clear" w:color="auto" w:fill="E1DFDD"/>
+    </w:rPr>
+  </w:style>
+  <w:style w:type="character" w:styleId="FollowedHyperlink">
+    <w:name w:val="FollowedHyperlink"/>
+    <w:basedOn w:val="DefaultParagraphFont"/>
+    <w:uiPriority w:val="99"/>
+    <w:semiHidden/>
+    <w:unhideWhenUsed/>
+    <w:rsid w:val="00887DCA"/>
+    <w:rPr>
+      <w:color w:val="96607D" w:themeColor="followedHyperlink"/>
+      <w:u w:val="single"/>
+    </w:rPr>
+  </w:style>
 </w:styles>
 </file>
 

--- a/sprawozdania/Lab10.docx
+++ b/sprawozdania/Lab10.docx
@@ -16,25 +16,23 @@
           <w:szCs w:val="36"/>
           <w:lang w:val="pl-PL"/>
         </w:rPr>
-        <w:t xml:space="preserve">Zadanie 1 i 2 rozwiązałem w odpowiednio nazwanych plikach </w:t>
-      </w:r>
-      <w:proofErr w:type="spellStart"/>
+        <w:t>Zadanie 1 i 2 rozwiązałem w odpowiednio nazwanych plikach ipynb. Niestety z powodu ograniczeń nałożonych przez</w:t>
+      </w:r>
       <w:r>
         <w:rPr>
           <w:sz w:val="36"/>
           <w:szCs w:val="36"/>
           <w:lang w:val="pl-PL"/>
         </w:rPr>
-        <w:t>ipynb</w:t>
-      </w:r>
-      <w:proofErr w:type="spellEnd"/>
+        <w:t xml:space="preserve"> LEON-a, który zezwala tylko na przesylanie plików pdf. Więc poniżej zamieszczam link gdzie dostępne są te pliki</w:t>
+      </w:r>
       <w:r>
         <w:rPr>
           <w:sz w:val="36"/>
           <w:szCs w:val="36"/>
           <w:lang w:val="pl-PL"/>
         </w:rPr>
-        <w:t>. Niestety z powodu ograniczeń nałożonych przez</w:t>
+        <w:t xml:space="preserve"> razem ze skryptami z zadania 3 i 4 </w:t>
       </w:r>
       <w:r>
         <w:rPr>
@@ -42,99 +40,30 @@
           <w:szCs w:val="36"/>
           <w:lang w:val="pl-PL"/>
         </w:rPr>
-        <w:t xml:space="preserve"> LEON-a, który zezwala tylko na </w:t>
-      </w:r>
-      <w:proofErr w:type="spellStart"/>
-      <w:r>
-        <w:rPr>
+        <w:t xml:space="preserve">. </w:t>
+      </w:r>
+    </w:p>
+    <w:p>
+      <w:pPr>
+        <w:rPr>
+          <w:lang w:val="pl-PL"/>
+        </w:rPr>
+      </w:pPr>
+      <w:r>
+        <w:rPr>
+          <w:noProof/>
           <w:sz w:val="36"/>
           <w:szCs w:val="36"/>
           <w:lang w:val="pl-PL"/>
         </w:rPr>
-        <w:t>przesylanie</w:t>
-      </w:r>
-      <w:proofErr w:type="spellEnd"/>
-      <w:r>
-        <w:rPr>
-          <w:sz w:val="36"/>
-          <w:szCs w:val="36"/>
-          <w:lang w:val="pl-PL"/>
-        </w:rPr>
-        <w:t xml:space="preserve"> plików pdf. Więc poniżej zamieszczam </w:t>
-      </w:r>
-      <w:proofErr w:type="gramStart"/>
-      <w:r>
-        <w:rPr>
-          <w:sz w:val="36"/>
-          <w:szCs w:val="36"/>
-          <w:lang w:val="pl-PL"/>
-        </w:rPr>
-        <w:t>link</w:t>
-      </w:r>
-      <w:proofErr w:type="gramEnd"/>
-      <w:r>
-        <w:rPr>
-          <w:sz w:val="36"/>
-          <w:szCs w:val="36"/>
-          <w:lang w:val="pl-PL"/>
-        </w:rPr>
-        <w:t xml:space="preserve"> gdzie dostępne są te pliki</w:t>
-      </w:r>
-      <w:r>
-        <w:rPr>
-          <w:sz w:val="36"/>
-          <w:szCs w:val="36"/>
-          <w:lang w:val="pl-PL"/>
-        </w:rPr>
-        <w:t xml:space="preserve"> razem ze skryptami z zadania 3 i </w:t>
-      </w:r>
-      <w:proofErr w:type="gramStart"/>
-      <w:r>
-        <w:rPr>
-          <w:sz w:val="36"/>
-          <w:szCs w:val="36"/>
-          <w:lang w:val="pl-PL"/>
-        </w:rPr>
-        <w:t xml:space="preserve">4 </w:t>
-      </w:r>
-      <w:r>
-        <w:rPr>
-          <w:sz w:val="36"/>
-          <w:szCs w:val="36"/>
-          <w:lang w:val="pl-PL"/>
-        </w:rPr>
-        <w:t>.</w:t>
-      </w:r>
-      <w:proofErr w:type="gramEnd"/>
-      <w:r>
-        <w:rPr>
-          <w:sz w:val="36"/>
-          <w:szCs w:val="36"/>
-          <w:lang w:val="pl-PL"/>
-        </w:rPr>
-        <w:t xml:space="preserve"> </w:t>
-      </w:r>
-    </w:p>
-    <w:p>
-      <w:pPr>
-        <w:rPr>
-          <w:lang w:val="pl-PL"/>
-        </w:rPr>
-      </w:pPr>
-      <w:r>
-        <w:rPr>
-          <w:sz w:val="36"/>
-          <w:szCs w:val="36"/>
-          <w:lang w:val="pl-PL"/>
-        </w:rPr>
         <w:drawing>
-          <wp:anchor distT="0" distB="0" distL="114300" distR="114300" simplePos="0" relativeHeight="251658240" behindDoc="0" locked="0" layoutInCell="1" allowOverlap="1" wp14:anchorId="602FC177" wp14:editId="440BAAA1">
+          <wp:anchor distT="0" distB="0" distL="114300" distR="114300" simplePos="0" relativeHeight="251658240" behindDoc="0" locked="0" layoutInCell="1" allowOverlap="1" wp14:anchorId="602FC177" wp14:editId="3461D8DF">
             <wp:simplePos x="0" y="0"/>
             <wp:positionH relativeFrom="column">
-              <wp:posOffset>995045</wp:posOffset>
+              <wp:posOffset>1040312</wp:posOffset>
             </wp:positionH>
             <wp:positionV relativeFrom="page">
-              <wp:posOffset>3448823</wp:posOffset>
+              <wp:posOffset>3720289</wp:posOffset>
             </wp:positionV>
             <wp:extent cx="3598545" cy="1815465"/>
             <wp:effectExtent l="0" t="0" r="0" b="635"/>
@@ -189,37 +118,7 @@
             <w:rStyle w:val="Hyperlink"/>
             <w:lang w:val="pl-PL"/>
           </w:rPr>
-          <w:t xml:space="preserve">Link do </w:t>
-        </w:r>
-        <w:proofErr w:type="spellStart"/>
-        <w:r>
-          <w:rPr>
-            <w:rStyle w:val="Hyperlink"/>
-            <w:lang w:val="pl-PL"/>
-          </w:rPr>
-          <w:t>Onedrive</w:t>
-        </w:r>
-        <w:proofErr w:type="spellEnd"/>
-        <w:r>
-          <w:rPr>
-            <w:rStyle w:val="Hyperlink"/>
-            <w:lang w:val="pl-PL"/>
-          </w:rPr>
-          <w:t xml:space="preserve"> </w:t>
-        </w:r>
-        <w:r>
-          <w:rPr>
-            <w:rStyle w:val="Hyperlink"/>
-            <w:lang w:val="pl-PL"/>
-          </w:rPr>
-          <w:t>z</w:t>
-        </w:r>
-        <w:r>
-          <w:rPr>
-            <w:rStyle w:val="Hyperlink"/>
-            <w:lang w:val="pl-PL"/>
-          </w:rPr>
-          <w:t xml:space="preserve"> plikami</w:t>
+          <w:t>Link do Onedrive z plikami</w:t>
         </w:r>
       </w:hyperlink>
       <w:r>
@@ -229,6 +128,12 @@
           <w:lang w:val="pl-PL"/>
         </w:rPr>
         <w:br/>
+      </w:r>
+      <w:r>
+        <w:rPr>
+          <w:lang w:val="pl-PL"/>
+        </w:rPr>
+        <w:t>https://wutwaw-my.sharepoint.com/:f:/g/personal/01206347_pw_edu_pl/IgCRj567wgF3Q6T7krsuAv1hAbp8Eig-cRHxJY16rPlFFMY?e=rtI2ss</w:t>
       </w:r>
       <w:r>
         <w:rPr>
@@ -353,845 +258,206 @@
           <w:sz w:val="21"/>
           <w:szCs w:val="21"/>
         </w:rPr>
-        <w:t xml:space="preserve">import </w:t>
-      </w:r>
-      <w:proofErr w:type="spellStart"/>
-      <w:proofErr w:type="gramStart"/>
-      <w:r>
-        <w:rPr>
-          <w:sz w:val="21"/>
-          <w:szCs w:val="21"/>
-        </w:rPr>
-        <w:t>matplotlib.pyplot</w:t>
-      </w:r>
-      <w:proofErr w:type="spellEnd"/>
-      <w:proofErr w:type="gramEnd"/>
-      <w:r>
-        <w:rPr>
-          <w:sz w:val="21"/>
-          <w:szCs w:val="21"/>
-        </w:rPr>
-        <w:t xml:space="preserve"> as </w:t>
-      </w:r>
-      <w:proofErr w:type="spellStart"/>
-      <w:r>
-        <w:rPr>
-          <w:sz w:val="21"/>
-          <w:szCs w:val="21"/>
-        </w:rPr>
-        <w:t>plt</w:t>
-      </w:r>
-      <w:proofErr w:type="spellEnd"/>
-    </w:p>
-    <w:p>
-      <w:pPr>
-        <w:rPr>
-          <w:sz w:val="21"/>
-          <w:szCs w:val="21"/>
-        </w:rPr>
-      </w:pPr>
-      <w:r>
-        <w:rPr>
-          <w:sz w:val="21"/>
-          <w:szCs w:val="21"/>
-        </w:rPr>
-        <w:t xml:space="preserve">import </w:t>
-      </w:r>
-      <w:proofErr w:type="spellStart"/>
-      <w:r>
-        <w:rPr>
-          <w:sz w:val="21"/>
-          <w:szCs w:val="21"/>
-        </w:rPr>
-        <w:t>numpy</w:t>
-      </w:r>
-      <w:proofErr w:type="spellEnd"/>
-      <w:r>
-        <w:rPr>
-          <w:sz w:val="21"/>
-          <w:szCs w:val="21"/>
-        </w:rPr>
-        <w:t xml:space="preserve"> as np</w:t>
-      </w:r>
-    </w:p>
-    <w:p>
-      <w:pPr>
-        <w:rPr>
-          <w:sz w:val="21"/>
-          <w:szCs w:val="21"/>
-        </w:rPr>
-      </w:pPr>
-      <w:proofErr w:type="spellStart"/>
-      <w:r>
-        <w:rPr>
-          <w:sz w:val="21"/>
-          <w:szCs w:val="21"/>
-        </w:rPr>
-        <w:t>plik</w:t>
-      </w:r>
-      <w:proofErr w:type="spellEnd"/>
-      <w:r>
-        <w:rPr>
-          <w:sz w:val="21"/>
-          <w:szCs w:val="21"/>
-        </w:rPr>
-        <w:t xml:space="preserve"> = </w:t>
-      </w:r>
-      <w:proofErr w:type="spellStart"/>
-      <w:proofErr w:type="gramStart"/>
-      <w:r>
-        <w:rPr>
-          <w:sz w:val="21"/>
-          <w:szCs w:val="21"/>
-        </w:rPr>
-        <w:t>pd.read</w:t>
-      </w:r>
-      <w:proofErr w:type="gramEnd"/>
-      <w:r>
-        <w:rPr>
-          <w:sz w:val="21"/>
-          <w:szCs w:val="21"/>
-        </w:rPr>
-        <w:t>_</w:t>
-      </w:r>
-      <w:proofErr w:type="gramStart"/>
-      <w:r>
-        <w:rPr>
-          <w:sz w:val="21"/>
-          <w:szCs w:val="21"/>
-        </w:rPr>
-        <w:t>csv</w:t>
-      </w:r>
-      <w:proofErr w:type="spellEnd"/>
-      <w:r>
-        <w:rPr>
-          <w:sz w:val="21"/>
-          <w:szCs w:val="21"/>
-        </w:rPr>
-        <w:t>(</w:t>
-      </w:r>
-      <w:proofErr w:type="gramEnd"/>
-      <w:r>
-        <w:rPr>
-          <w:sz w:val="21"/>
-          <w:szCs w:val="21"/>
-        </w:rPr>
-        <w:t xml:space="preserve">'inflacja.csv', </w:t>
-      </w:r>
-      <w:proofErr w:type="spellStart"/>
-      <w:r>
-        <w:rPr>
-          <w:sz w:val="21"/>
-          <w:szCs w:val="21"/>
-        </w:rPr>
-        <w:t>sep</w:t>
-      </w:r>
-      <w:proofErr w:type="spellEnd"/>
-      <w:r>
-        <w:rPr>
-          <w:sz w:val="21"/>
-          <w:szCs w:val="21"/>
-        </w:rPr>
-        <w:t>=';', encoding='cp1250')</w:t>
-      </w:r>
-    </w:p>
-    <w:p>
-      <w:pPr>
-        <w:rPr>
-          <w:sz w:val="21"/>
-          <w:szCs w:val="21"/>
-        </w:rPr>
-      </w:pPr>
-      <w:proofErr w:type="spellStart"/>
-      <w:r>
-        <w:rPr>
-          <w:sz w:val="21"/>
-          <w:szCs w:val="21"/>
-        </w:rPr>
-        <w:t>plik</w:t>
-      </w:r>
-      <w:proofErr w:type="spellEnd"/>
-      <w:r>
-        <w:rPr>
-          <w:sz w:val="21"/>
-          <w:szCs w:val="21"/>
-        </w:rPr>
-        <w:t>['</w:t>
-      </w:r>
-      <w:proofErr w:type="spellStart"/>
-      <w:r>
-        <w:rPr>
-          <w:sz w:val="21"/>
-          <w:szCs w:val="21"/>
-        </w:rPr>
-        <w:t>Wartość_liczba</w:t>
-      </w:r>
-      <w:proofErr w:type="spellEnd"/>
-      <w:r>
-        <w:rPr>
-          <w:sz w:val="21"/>
-          <w:szCs w:val="21"/>
-        </w:rPr>
-        <w:t xml:space="preserve">'] = </w:t>
-      </w:r>
-      <w:proofErr w:type="spellStart"/>
-      <w:r>
-        <w:rPr>
-          <w:sz w:val="21"/>
-          <w:szCs w:val="21"/>
-        </w:rPr>
-        <w:t>plik</w:t>
-      </w:r>
-      <w:proofErr w:type="spellEnd"/>
-      <w:r>
-        <w:rPr>
-          <w:sz w:val="21"/>
-          <w:szCs w:val="21"/>
-        </w:rPr>
-        <w:t>['</w:t>
-      </w:r>
-      <w:proofErr w:type="spellStart"/>
-      <w:r>
-        <w:rPr>
-          <w:sz w:val="21"/>
-          <w:szCs w:val="21"/>
-        </w:rPr>
-        <w:t>Wartość</w:t>
-      </w:r>
-      <w:proofErr w:type="spellEnd"/>
-      <w:r>
-        <w:rPr>
-          <w:sz w:val="21"/>
-          <w:szCs w:val="21"/>
-        </w:rPr>
-        <w:t>'</w:t>
-      </w:r>
-      <w:proofErr w:type="gramStart"/>
-      <w:r>
-        <w:rPr>
-          <w:sz w:val="21"/>
-          <w:szCs w:val="21"/>
-        </w:rPr>
-        <w:t>].</w:t>
-      </w:r>
-      <w:proofErr w:type="spellStart"/>
-      <w:r>
-        <w:rPr>
-          <w:sz w:val="21"/>
-          <w:szCs w:val="21"/>
-        </w:rPr>
-        <w:t>astype</w:t>
-      </w:r>
-      <w:proofErr w:type="spellEnd"/>
-      <w:proofErr w:type="gramEnd"/>
-      <w:r>
-        <w:rPr>
-          <w:sz w:val="21"/>
-          <w:szCs w:val="21"/>
-        </w:rPr>
-        <w:t>(str).</w:t>
-      </w:r>
-      <w:proofErr w:type="spellStart"/>
-      <w:proofErr w:type="gramStart"/>
-      <w:r>
-        <w:rPr>
-          <w:sz w:val="21"/>
-          <w:szCs w:val="21"/>
-        </w:rPr>
-        <w:t>str.replace</w:t>
-      </w:r>
-      <w:proofErr w:type="spellEnd"/>
-      <w:proofErr w:type="gramEnd"/>
-      <w:r>
-        <w:rPr>
-          <w:sz w:val="21"/>
-          <w:szCs w:val="21"/>
-        </w:rPr>
-        <w:t>(',', '.'</w:t>
-      </w:r>
-      <w:proofErr w:type="gramStart"/>
-      <w:r>
-        <w:rPr>
-          <w:sz w:val="21"/>
-          <w:szCs w:val="21"/>
-        </w:rPr>
-        <w:t>).</w:t>
-      </w:r>
-      <w:proofErr w:type="spellStart"/>
-      <w:r>
-        <w:rPr>
-          <w:sz w:val="21"/>
-          <w:szCs w:val="21"/>
-        </w:rPr>
-        <w:t>astype</w:t>
-      </w:r>
-      <w:proofErr w:type="spellEnd"/>
-      <w:proofErr w:type="gramEnd"/>
-      <w:r>
-        <w:rPr>
-          <w:sz w:val="21"/>
-          <w:szCs w:val="21"/>
-        </w:rPr>
-        <w:t>(float)</w:t>
-      </w:r>
-    </w:p>
-    <w:p>
-      <w:pPr>
-        <w:rPr>
-          <w:sz w:val="21"/>
-          <w:szCs w:val="21"/>
-        </w:rPr>
-      </w:pPr>
-      <w:proofErr w:type="spellStart"/>
-      <w:r>
-        <w:rPr>
-          <w:sz w:val="21"/>
-          <w:szCs w:val="21"/>
-        </w:rPr>
-        <w:t>plik</w:t>
-      </w:r>
-      <w:proofErr w:type="spellEnd"/>
-      <w:r>
-        <w:rPr>
-          <w:sz w:val="21"/>
-          <w:szCs w:val="21"/>
-        </w:rPr>
-        <w:t xml:space="preserve"> = </w:t>
-      </w:r>
-      <w:proofErr w:type="spellStart"/>
-      <w:proofErr w:type="gramStart"/>
-      <w:r>
-        <w:rPr>
-          <w:sz w:val="21"/>
-          <w:szCs w:val="21"/>
-        </w:rPr>
-        <w:t>plik.sort</w:t>
-      </w:r>
-      <w:proofErr w:type="gramEnd"/>
-      <w:r>
-        <w:rPr>
-          <w:sz w:val="21"/>
-          <w:szCs w:val="21"/>
-        </w:rPr>
-        <w:t>_values</w:t>
-      </w:r>
-      <w:proofErr w:type="spellEnd"/>
-      <w:r>
-        <w:rPr>
-          <w:sz w:val="21"/>
-          <w:szCs w:val="21"/>
-        </w:rPr>
-        <w:t>('Rok')</w:t>
-      </w:r>
-    </w:p>
-    <w:p>
-      <w:pPr>
-        <w:rPr>
-          <w:sz w:val="21"/>
-          <w:szCs w:val="21"/>
-          <w:lang w:val="pl-PL"/>
-        </w:rPr>
-      </w:pPr>
-      <w:proofErr w:type="spellStart"/>
-      <w:r>
-        <w:rPr>
-          <w:sz w:val="21"/>
-          <w:szCs w:val="21"/>
-          <w:lang w:val="pl-PL"/>
-        </w:rPr>
-        <w:t>srednie_wartosci</w:t>
-      </w:r>
-      <w:proofErr w:type="spellEnd"/>
-      <w:r>
-        <w:rPr>
-          <w:sz w:val="21"/>
-          <w:szCs w:val="21"/>
-          <w:lang w:val="pl-PL"/>
-        </w:rPr>
-        <w:t xml:space="preserve"> = plik['</w:t>
-      </w:r>
-      <w:proofErr w:type="spellStart"/>
-      <w:r>
-        <w:rPr>
-          <w:sz w:val="21"/>
-          <w:szCs w:val="21"/>
-          <w:lang w:val="pl-PL"/>
-        </w:rPr>
-        <w:t>Wartość_liczba</w:t>
-      </w:r>
-      <w:proofErr w:type="spellEnd"/>
-      <w:r>
-        <w:rPr>
-          <w:sz w:val="21"/>
-          <w:szCs w:val="21"/>
-          <w:lang w:val="pl-PL"/>
-        </w:rPr>
-        <w:t>'].</w:t>
-      </w:r>
-      <w:proofErr w:type="spellStart"/>
-      <w:r>
-        <w:rPr>
-          <w:sz w:val="21"/>
-          <w:szCs w:val="21"/>
-          <w:lang w:val="pl-PL"/>
-        </w:rPr>
-        <w:t>to_numpy</w:t>
-      </w:r>
-      <w:proofErr w:type="spellEnd"/>
-      <w:r>
-        <w:rPr>
-          <w:sz w:val="21"/>
-          <w:szCs w:val="21"/>
-          <w:lang w:val="pl-PL"/>
-        </w:rPr>
-        <w:t>(</w:t>
-      </w:r>
-      <w:proofErr w:type="spellStart"/>
-      <w:r>
-        <w:rPr>
-          <w:sz w:val="21"/>
-          <w:szCs w:val="21"/>
-          <w:lang w:val="pl-PL"/>
-        </w:rPr>
-        <w:t>dtype</w:t>
-      </w:r>
-      <w:proofErr w:type="spellEnd"/>
-      <w:r>
-        <w:rPr>
-          <w:sz w:val="21"/>
-          <w:szCs w:val="21"/>
-          <w:lang w:val="pl-PL"/>
-        </w:rPr>
-        <w:t>=</w:t>
-      </w:r>
-      <w:proofErr w:type="spellStart"/>
-      <w:r>
-        <w:rPr>
-          <w:sz w:val="21"/>
-          <w:szCs w:val="21"/>
-          <w:lang w:val="pl-PL"/>
-        </w:rPr>
-        <w:t>float</w:t>
-      </w:r>
-      <w:proofErr w:type="spellEnd"/>
-      <w:r>
-        <w:rPr>
-          <w:sz w:val="21"/>
-          <w:szCs w:val="21"/>
-          <w:lang w:val="pl-PL"/>
-        </w:rPr>
-        <w:t>)</w:t>
-      </w:r>
-    </w:p>
-    <w:p>
-      <w:pPr>
-        <w:rPr>
-          <w:sz w:val="21"/>
-          <w:szCs w:val="21"/>
-          <w:lang w:val="pl-PL"/>
-        </w:rPr>
-      </w:pPr>
-      <w:proofErr w:type="spellStart"/>
-      <w:r>
-        <w:rPr>
-          <w:sz w:val="21"/>
-          <w:szCs w:val="21"/>
-          <w:lang w:val="pl-PL"/>
-        </w:rPr>
-        <w:t>srednia</w:t>
-      </w:r>
-      <w:proofErr w:type="spellEnd"/>
-      <w:r>
-        <w:rPr>
-          <w:sz w:val="21"/>
-          <w:szCs w:val="21"/>
-          <w:lang w:val="pl-PL"/>
-        </w:rPr>
-        <w:t xml:space="preserve"> = </w:t>
-      </w:r>
-      <w:proofErr w:type="spellStart"/>
-      <w:proofErr w:type="gramStart"/>
-      <w:r>
-        <w:rPr>
-          <w:sz w:val="21"/>
-          <w:szCs w:val="21"/>
-          <w:lang w:val="pl-PL"/>
-        </w:rPr>
-        <w:t>np.mean</w:t>
-      </w:r>
-      <w:proofErr w:type="spellEnd"/>
-      <w:proofErr w:type="gramEnd"/>
-      <w:r>
-        <w:rPr>
-          <w:sz w:val="21"/>
-          <w:szCs w:val="21"/>
-          <w:lang w:val="pl-PL"/>
-        </w:rPr>
-        <w:t>(</w:t>
-      </w:r>
-      <w:proofErr w:type="spellStart"/>
-      <w:r>
-        <w:rPr>
-          <w:sz w:val="21"/>
-          <w:szCs w:val="21"/>
-          <w:lang w:val="pl-PL"/>
-        </w:rPr>
-        <w:t>srednie_wartosci</w:t>
-      </w:r>
-      <w:proofErr w:type="spellEnd"/>
-      <w:r>
-        <w:rPr>
-          <w:sz w:val="21"/>
-          <w:szCs w:val="21"/>
-          <w:lang w:val="pl-PL"/>
-        </w:rPr>
-        <w:t>)</w:t>
-      </w:r>
-    </w:p>
-    <w:p>
-      <w:pPr>
-        <w:rPr>
-          <w:sz w:val="21"/>
-          <w:szCs w:val="21"/>
-          <w:lang w:val="pl-PL"/>
-        </w:rPr>
-      </w:pPr>
-      <w:r>
-        <w:rPr>
-          <w:sz w:val="21"/>
-          <w:szCs w:val="21"/>
-          <w:lang w:val="pl-PL"/>
-        </w:rPr>
-        <w:t xml:space="preserve">odchylenie = </w:t>
-      </w:r>
-      <w:proofErr w:type="spellStart"/>
-      <w:proofErr w:type="gramStart"/>
-      <w:r>
-        <w:rPr>
-          <w:sz w:val="21"/>
-          <w:szCs w:val="21"/>
-          <w:lang w:val="pl-PL"/>
-        </w:rPr>
-        <w:t>np.std</w:t>
-      </w:r>
-      <w:proofErr w:type="spellEnd"/>
-      <w:r>
-        <w:rPr>
-          <w:sz w:val="21"/>
-          <w:szCs w:val="21"/>
-          <w:lang w:val="pl-PL"/>
-        </w:rPr>
-        <w:t>(</w:t>
-      </w:r>
-      <w:proofErr w:type="spellStart"/>
-      <w:proofErr w:type="gramEnd"/>
-      <w:r>
-        <w:rPr>
-          <w:sz w:val="21"/>
-          <w:szCs w:val="21"/>
-          <w:lang w:val="pl-PL"/>
-        </w:rPr>
-        <w:t>srednie_wartosci</w:t>
-      </w:r>
-      <w:proofErr w:type="spellEnd"/>
-      <w:r>
-        <w:rPr>
-          <w:sz w:val="21"/>
-          <w:szCs w:val="21"/>
-          <w:lang w:val="pl-PL"/>
-        </w:rPr>
-        <w:t xml:space="preserve">, </w:t>
-      </w:r>
-      <w:proofErr w:type="spellStart"/>
-      <w:r>
-        <w:rPr>
-          <w:sz w:val="21"/>
-          <w:szCs w:val="21"/>
-          <w:lang w:val="pl-PL"/>
-        </w:rPr>
-        <w:t>ddof</w:t>
-      </w:r>
-      <w:proofErr w:type="spellEnd"/>
-      <w:r>
-        <w:rPr>
-          <w:sz w:val="21"/>
-          <w:szCs w:val="21"/>
-          <w:lang w:val="pl-PL"/>
-        </w:rPr>
-        <w:t>=1)</w:t>
-      </w:r>
-    </w:p>
-    <w:p>
-      <w:pPr>
-        <w:rPr>
-          <w:sz w:val="21"/>
-          <w:szCs w:val="21"/>
-          <w:lang w:val="pl-PL"/>
-        </w:rPr>
-      </w:pPr>
-      <w:proofErr w:type="spellStart"/>
-      <w:proofErr w:type="gramStart"/>
-      <w:r>
-        <w:rPr>
-          <w:sz w:val="21"/>
-          <w:szCs w:val="21"/>
-          <w:lang w:val="pl-PL"/>
-        </w:rPr>
-        <w:t>print</w:t>
-      </w:r>
-      <w:proofErr w:type="spellEnd"/>
-      <w:r>
-        <w:rPr>
-          <w:sz w:val="21"/>
-          <w:szCs w:val="21"/>
-          <w:lang w:val="pl-PL"/>
-        </w:rPr>
-        <w:t>(</w:t>
-      </w:r>
-      <w:proofErr w:type="gramEnd"/>
-      <w:r>
-        <w:rPr>
-          <w:sz w:val="21"/>
-          <w:szCs w:val="21"/>
-          <w:lang w:val="pl-PL"/>
-        </w:rPr>
-        <w:t>"--- WYNIKI ---")</w:t>
-      </w:r>
-    </w:p>
-    <w:p>
-      <w:pPr>
-        <w:rPr>
-          <w:sz w:val="21"/>
-          <w:szCs w:val="21"/>
-          <w:lang w:val="pl-PL"/>
-        </w:rPr>
-      </w:pPr>
-      <w:proofErr w:type="spellStart"/>
-      <w:proofErr w:type="gramStart"/>
-      <w:r>
-        <w:rPr>
-          <w:sz w:val="21"/>
-          <w:szCs w:val="21"/>
-          <w:lang w:val="pl-PL"/>
-        </w:rPr>
-        <w:t>print</w:t>
-      </w:r>
-      <w:proofErr w:type="spellEnd"/>
-      <w:r>
-        <w:rPr>
-          <w:sz w:val="21"/>
-          <w:szCs w:val="21"/>
-          <w:lang w:val="pl-PL"/>
-        </w:rPr>
-        <w:t>(</w:t>
-      </w:r>
-      <w:proofErr w:type="spellStart"/>
-      <w:proofErr w:type="gramEnd"/>
-      <w:r>
-        <w:rPr>
-          <w:sz w:val="21"/>
-          <w:szCs w:val="21"/>
-          <w:lang w:val="pl-PL"/>
-        </w:rPr>
-        <w:t>f"Średnia</w:t>
-      </w:r>
-      <w:proofErr w:type="spellEnd"/>
-      <w:r>
-        <w:rPr>
-          <w:sz w:val="21"/>
-          <w:szCs w:val="21"/>
-          <w:lang w:val="pl-PL"/>
-        </w:rPr>
-        <w:t xml:space="preserve"> inflacja: {</w:t>
-      </w:r>
-      <w:proofErr w:type="spellStart"/>
-      <w:r>
-        <w:rPr>
-          <w:sz w:val="21"/>
-          <w:szCs w:val="21"/>
-          <w:lang w:val="pl-PL"/>
-        </w:rPr>
-        <w:t>srednia</w:t>
-      </w:r>
-      <w:proofErr w:type="spellEnd"/>
-      <w:r>
-        <w:rPr>
-          <w:sz w:val="21"/>
-          <w:szCs w:val="21"/>
-          <w:lang w:val="pl-PL"/>
-        </w:rPr>
-        <w:t>}")</w:t>
-      </w:r>
-    </w:p>
-    <w:p>
-      <w:pPr>
-        <w:rPr>
-          <w:sz w:val="21"/>
-          <w:szCs w:val="21"/>
-          <w:lang w:val="pl-PL"/>
-        </w:rPr>
-      </w:pPr>
-      <w:proofErr w:type="spellStart"/>
-      <w:proofErr w:type="gramStart"/>
-      <w:r>
-        <w:rPr>
-          <w:sz w:val="21"/>
-          <w:szCs w:val="21"/>
-          <w:lang w:val="pl-PL"/>
-        </w:rPr>
-        <w:t>print</w:t>
-      </w:r>
-      <w:proofErr w:type="spellEnd"/>
-      <w:r>
-        <w:rPr>
-          <w:sz w:val="21"/>
-          <w:szCs w:val="21"/>
-          <w:lang w:val="pl-PL"/>
-        </w:rPr>
-        <w:t>(</w:t>
-      </w:r>
-      <w:proofErr w:type="spellStart"/>
-      <w:proofErr w:type="gramEnd"/>
-      <w:r>
-        <w:rPr>
-          <w:sz w:val="21"/>
-          <w:szCs w:val="21"/>
-          <w:lang w:val="pl-PL"/>
-        </w:rPr>
-        <w:t>f"Odchylenie</w:t>
-      </w:r>
-      <w:proofErr w:type="spellEnd"/>
-      <w:r>
-        <w:rPr>
-          <w:sz w:val="21"/>
-          <w:szCs w:val="21"/>
-          <w:lang w:val="pl-PL"/>
-        </w:rPr>
-        <w:t xml:space="preserve"> standardowe: {odchylenie}")</w:t>
-      </w:r>
-    </w:p>
-    <w:p>
-      <w:pPr>
-        <w:rPr>
-          <w:sz w:val="21"/>
-          <w:szCs w:val="21"/>
-        </w:rPr>
-      </w:pPr>
-      <w:proofErr w:type="spellStart"/>
-      <w:proofErr w:type="gramStart"/>
-      <w:r>
-        <w:rPr>
-          <w:sz w:val="21"/>
-          <w:szCs w:val="21"/>
-        </w:rPr>
-        <w:t>plt.figure</w:t>
-      </w:r>
-      <w:proofErr w:type="spellEnd"/>
-      <w:proofErr w:type="gramEnd"/>
-      <w:r>
-        <w:rPr>
-          <w:sz w:val="21"/>
-          <w:szCs w:val="21"/>
-        </w:rPr>
-        <w:t>(</w:t>
-      </w:r>
-      <w:proofErr w:type="spellStart"/>
-      <w:r>
-        <w:rPr>
-          <w:sz w:val="21"/>
-          <w:szCs w:val="21"/>
-        </w:rPr>
-        <w:t>figsize</w:t>
-      </w:r>
-      <w:proofErr w:type="spellEnd"/>
-      <w:proofErr w:type="gramStart"/>
-      <w:r>
-        <w:rPr>
-          <w:sz w:val="21"/>
-          <w:szCs w:val="21"/>
-        </w:rPr>
-        <w:t>=(</w:t>
-      </w:r>
-      <w:proofErr w:type="gramEnd"/>
-      <w:r>
-        <w:rPr>
-          <w:sz w:val="21"/>
-          <w:szCs w:val="21"/>
-        </w:rPr>
-        <w:t>10, 6))</w:t>
-      </w:r>
-    </w:p>
-    <w:p>
-      <w:pPr>
-        <w:rPr>
-          <w:sz w:val="21"/>
-          <w:szCs w:val="21"/>
-        </w:rPr>
-      </w:pPr>
-      <w:proofErr w:type="spellStart"/>
-      <w:proofErr w:type="gramStart"/>
-      <w:r>
-        <w:rPr>
-          <w:sz w:val="21"/>
-          <w:szCs w:val="21"/>
-        </w:rPr>
-        <w:t>plt.plot</w:t>
-      </w:r>
-      <w:proofErr w:type="spellEnd"/>
-      <w:proofErr w:type="gramEnd"/>
-      <w:r>
-        <w:rPr>
-          <w:sz w:val="21"/>
-          <w:szCs w:val="21"/>
-        </w:rPr>
-        <w:t>(</w:t>
-      </w:r>
-      <w:proofErr w:type="spellStart"/>
-      <w:r>
-        <w:rPr>
-          <w:sz w:val="21"/>
-          <w:szCs w:val="21"/>
-        </w:rPr>
-        <w:t>plik</w:t>
-      </w:r>
-      <w:proofErr w:type="spellEnd"/>
-      <w:r>
-        <w:rPr>
-          <w:sz w:val="21"/>
-          <w:szCs w:val="21"/>
-        </w:rPr>
-        <w:t xml:space="preserve">['Rok'], </w:t>
-      </w:r>
-      <w:proofErr w:type="spellStart"/>
-      <w:r>
-        <w:rPr>
-          <w:sz w:val="21"/>
-          <w:szCs w:val="21"/>
-        </w:rPr>
-        <w:t>plik</w:t>
-      </w:r>
-      <w:proofErr w:type="spellEnd"/>
-      <w:r>
-        <w:rPr>
-          <w:sz w:val="21"/>
-          <w:szCs w:val="21"/>
-        </w:rPr>
-        <w:t>[</w:t>
-      </w:r>
-      <w:r>
-        <w:rPr>
-          <w:sz w:val="21"/>
-          <w:szCs w:val="21"/>
-        </w:rPr>
-        <w:t>‘</w:t>
-      </w:r>
-      <w:proofErr w:type="spellStart"/>
-      <w:r>
-        <w:rPr>
-          <w:sz w:val="21"/>
-          <w:szCs w:val="21"/>
-        </w:rPr>
-        <w:t>W</w:t>
+        <w:t>import matplotlib.pyplot as plt</w:t>
+      </w:r>
+    </w:p>
+    <w:p>
+      <w:pPr>
+        <w:rPr>
+          <w:sz w:val="21"/>
+          <w:szCs w:val="21"/>
+        </w:rPr>
+      </w:pPr>
+      <w:r>
+        <w:rPr>
+          <w:sz w:val="21"/>
+          <w:szCs w:val="21"/>
+        </w:rPr>
+        <w:t>import numpy as np</w:t>
+      </w:r>
+    </w:p>
+    <w:p>
+      <w:pPr>
+        <w:rPr>
+          <w:sz w:val="21"/>
+          <w:szCs w:val="21"/>
+        </w:rPr>
+      </w:pPr>
+      <w:r>
+        <w:rPr>
+          <w:sz w:val="21"/>
+          <w:szCs w:val="21"/>
+        </w:rPr>
+        <w:t>plik = pd.read_csv('inflacja.csv', sep=';', encoding='cp1250')</w:t>
+      </w:r>
+    </w:p>
+    <w:p>
+      <w:pPr>
+        <w:rPr>
+          <w:sz w:val="21"/>
+          <w:szCs w:val="21"/>
+        </w:rPr>
+      </w:pPr>
+      <w:r>
+        <w:rPr>
+          <w:sz w:val="21"/>
+          <w:szCs w:val="21"/>
+        </w:rPr>
+        <w:t>plik['Wartość_liczba'] = plik['Wartość'].astype(str).str.replace(',', '.').astype(float)</w:t>
+      </w:r>
+    </w:p>
+    <w:p>
+      <w:pPr>
+        <w:rPr>
+          <w:sz w:val="21"/>
+          <w:szCs w:val="21"/>
+        </w:rPr>
+      </w:pPr>
+      <w:r>
+        <w:rPr>
+          <w:sz w:val="21"/>
+          <w:szCs w:val="21"/>
+        </w:rPr>
+        <w:t>plik = plik.sort_values('Rok')</w:t>
+      </w:r>
+    </w:p>
+    <w:p>
+      <w:pPr>
+        <w:rPr>
+          <w:sz w:val="21"/>
+          <w:szCs w:val="21"/>
+          <w:lang w:val="pl-PL"/>
+        </w:rPr>
+      </w:pPr>
+      <w:r>
+        <w:rPr>
+          <w:sz w:val="21"/>
+          <w:szCs w:val="21"/>
+          <w:lang w:val="pl-PL"/>
+        </w:rPr>
+        <w:t>srednie_wartosci = plik['Wartość_liczba'].to_numpy(dtype=float)</w:t>
+      </w:r>
+    </w:p>
+    <w:p>
+      <w:pPr>
+        <w:rPr>
+          <w:sz w:val="21"/>
+          <w:szCs w:val="21"/>
+          <w:lang w:val="pl-PL"/>
+        </w:rPr>
+      </w:pPr>
+      <w:r>
+        <w:rPr>
+          <w:sz w:val="21"/>
+          <w:szCs w:val="21"/>
+          <w:lang w:val="pl-PL"/>
+        </w:rPr>
+        <w:t>srednia = np.mean(srednie_wartosci)</w:t>
+      </w:r>
+    </w:p>
+    <w:p>
+      <w:pPr>
+        <w:rPr>
+          <w:sz w:val="21"/>
+          <w:szCs w:val="21"/>
+          <w:lang w:val="pl-PL"/>
+        </w:rPr>
+      </w:pPr>
+      <w:r>
+        <w:rPr>
+          <w:sz w:val="21"/>
+          <w:szCs w:val="21"/>
+          <w:lang w:val="pl-PL"/>
+        </w:rPr>
+        <w:t>odchylenie = np.std(srednie_wartosci, ddof=1)</w:t>
+      </w:r>
+    </w:p>
+    <w:p>
+      <w:pPr>
+        <w:rPr>
+          <w:sz w:val="21"/>
+          <w:szCs w:val="21"/>
+          <w:lang w:val="pl-PL"/>
+        </w:rPr>
+      </w:pPr>
+      <w:r>
+        <w:rPr>
+          <w:sz w:val="21"/>
+          <w:szCs w:val="21"/>
+          <w:lang w:val="pl-PL"/>
+        </w:rPr>
+        <w:t>print("--- WYNIKI ---")</w:t>
+      </w:r>
+    </w:p>
+    <w:p>
+      <w:pPr>
+        <w:rPr>
+          <w:sz w:val="21"/>
+          <w:szCs w:val="21"/>
+          <w:lang w:val="pl-PL"/>
+        </w:rPr>
+      </w:pPr>
+      <w:r>
+        <w:rPr>
+          <w:sz w:val="21"/>
+          <w:szCs w:val="21"/>
+          <w:lang w:val="pl-PL"/>
+        </w:rPr>
+        <w:t>print(f"Średnia inflacja: {srednia}")</w:t>
+      </w:r>
+    </w:p>
+    <w:p>
+      <w:pPr>
+        <w:rPr>
+          <w:sz w:val="21"/>
+          <w:szCs w:val="21"/>
+          <w:lang w:val="pl-PL"/>
+        </w:rPr>
+      </w:pPr>
+      <w:r>
+        <w:rPr>
+          <w:sz w:val="21"/>
+          <w:szCs w:val="21"/>
+          <w:lang w:val="pl-PL"/>
+        </w:rPr>
+        <w:t>print(f"Odchylenie standardowe: {odchylenie}")</w:t>
+      </w:r>
+    </w:p>
+    <w:p>
+      <w:pPr>
+        <w:rPr>
+          <w:sz w:val="21"/>
+          <w:szCs w:val="21"/>
+        </w:rPr>
+      </w:pPr>
+      <w:r>
+        <w:rPr>
+          <w:sz w:val="21"/>
+          <w:szCs w:val="21"/>
+        </w:rPr>
+        <w:t>plt.figure(figsize=(10, 6))</w:t>
+      </w:r>
+    </w:p>
+    <w:p>
+      <w:pPr>
+        <w:rPr>
+          <w:sz w:val="21"/>
+          <w:szCs w:val="21"/>
+        </w:rPr>
+      </w:pPr>
+      <w:r>
+        <w:rPr>
+          <w:sz w:val="21"/>
+          <w:szCs w:val="21"/>
+        </w:rPr>
+        <w:t>plt.plot(plik['Rok'], plik[</w:t>
+      </w:r>
+      <w:r>
+        <w:rPr>
+          <w:sz w:val="21"/>
+          <w:szCs w:val="21"/>
+        </w:rPr>
+        <w:t>‘W</w:t>
       </w:r>
       <w:r>
         <w:rPr>
@@ -1200,7 +466,6 @@
         </w:rPr>
         <w:t>artość_liczba</w:t>
       </w:r>
-      <w:proofErr w:type="spellEnd"/>
       <w:r>
         <w:rPr>
           <w:sz w:val="21"/>
@@ -1213,207 +478,105 @@
           <w:sz w:val="21"/>
           <w:szCs w:val="21"/>
         </w:rPr>
-        <w:t xml:space="preserve">], color='red', </w:t>
-      </w:r>
-      <w:proofErr w:type="spellStart"/>
-      <w:r>
-        <w:rPr>
-          <w:sz w:val="21"/>
-          <w:szCs w:val="21"/>
-        </w:rPr>
-        <w:t>linestyle</w:t>
-      </w:r>
-      <w:proofErr w:type="spellEnd"/>
-      <w:r>
-        <w:rPr>
-          <w:sz w:val="21"/>
-          <w:szCs w:val="21"/>
-        </w:rPr>
-        <w:t>='-', label='</w:t>
-      </w:r>
-      <w:proofErr w:type="spellStart"/>
-      <w:r>
-        <w:rPr>
-          <w:sz w:val="21"/>
-          <w:szCs w:val="21"/>
-        </w:rPr>
-        <w:t>Inflacja</w:t>
-      </w:r>
-      <w:proofErr w:type="spellEnd"/>
-      <w:r>
-        <w:rPr>
-          <w:sz w:val="21"/>
-          <w:szCs w:val="21"/>
-        </w:rPr>
-        <w:t>')</w:t>
-      </w:r>
-    </w:p>
-    <w:p>
-      <w:pPr>
-        <w:rPr>
-          <w:sz w:val="21"/>
-          <w:szCs w:val="21"/>
-          <w:lang w:val="pl-PL"/>
-        </w:rPr>
-      </w:pPr>
-      <w:proofErr w:type="spellStart"/>
-      <w:proofErr w:type="gramStart"/>
-      <w:r>
-        <w:rPr>
-          <w:sz w:val="21"/>
-          <w:szCs w:val="21"/>
-          <w:lang w:val="pl-PL"/>
-        </w:rPr>
-        <w:t>plt.title</w:t>
-      </w:r>
-      <w:proofErr w:type="spellEnd"/>
-      <w:proofErr w:type="gramEnd"/>
-      <w:r>
-        <w:rPr>
-          <w:sz w:val="21"/>
-          <w:szCs w:val="21"/>
-          <w:lang w:val="pl-PL"/>
-        </w:rPr>
-        <w:t>('Wskaźnik inflacji (GUS)')</w:t>
-      </w:r>
-    </w:p>
-    <w:p>
-      <w:pPr>
-        <w:rPr>
-          <w:sz w:val="21"/>
-          <w:szCs w:val="21"/>
-          <w:lang w:val="pl-PL"/>
-        </w:rPr>
-      </w:pPr>
-      <w:proofErr w:type="spellStart"/>
-      <w:proofErr w:type="gramStart"/>
-      <w:r>
-        <w:rPr>
-          <w:sz w:val="21"/>
-          <w:szCs w:val="21"/>
-          <w:lang w:val="pl-PL"/>
-        </w:rPr>
-        <w:t>plt.xlabel</w:t>
-      </w:r>
-      <w:proofErr w:type="spellEnd"/>
-      <w:proofErr w:type="gramEnd"/>
-      <w:r>
-        <w:rPr>
-          <w:sz w:val="21"/>
-          <w:szCs w:val="21"/>
-          <w:lang w:val="pl-PL"/>
-        </w:rPr>
-        <w:t>('Rok')</w:t>
-      </w:r>
-    </w:p>
-    <w:p>
-      <w:pPr>
-        <w:rPr>
-          <w:sz w:val="21"/>
-          <w:szCs w:val="21"/>
-          <w:lang w:val="pl-PL"/>
-        </w:rPr>
-      </w:pPr>
-      <w:proofErr w:type="spellStart"/>
-      <w:proofErr w:type="gramStart"/>
-      <w:r>
-        <w:rPr>
-          <w:sz w:val="21"/>
-          <w:szCs w:val="21"/>
-          <w:lang w:val="pl-PL"/>
-        </w:rPr>
-        <w:t>plt.ylabel</w:t>
-      </w:r>
-      <w:proofErr w:type="spellEnd"/>
-      <w:proofErr w:type="gramEnd"/>
-      <w:r>
-        <w:rPr>
-          <w:sz w:val="21"/>
-          <w:szCs w:val="21"/>
-          <w:lang w:val="pl-PL"/>
-        </w:rPr>
-        <w:t>('Wartość')</w:t>
-      </w:r>
-    </w:p>
-    <w:p>
-      <w:pPr>
-        <w:rPr>
-          <w:sz w:val="21"/>
-          <w:szCs w:val="21"/>
-        </w:rPr>
-      </w:pPr>
-      <w:proofErr w:type="spellStart"/>
-      <w:proofErr w:type="gramStart"/>
-      <w:r>
-        <w:rPr>
-          <w:sz w:val="21"/>
-          <w:szCs w:val="21"/>
-        </w:rPr>
-        <w:t>plt.grid</w:t>
-      </w:r>
-      <w:proofErr w:type="spellEnd"/>
-      <w:proofErr w:type="gramEnd"/>
-      <w:r>
-        <w:rPr>
-          <w:sz w:val="21"/>
-          <w:szCs w:val="21"/>
-        </w:rPr>
-        <w:t>(True)</w:t>
-      </w:r>
-    </w:p>
-    <w:p>
-      <w:pPr>
-        <w:rPr>
-          <w:sz w:val="21"/>
-          <w:szCs w:val="21"/>
-        </w:rPr>
-      </w:pPr>
-      <w:proofErr w:type="spellStart"/>
-      <w:proofErr w:type="gramStart"/>
-      <w:r>
-        <w:rPr>
-          <w:sz w:val="21"/>
-          <w:szCs w:val="21"/>
-        </w:rPr>
-        <w:t>plt.legend</w:t>
-      </w:r>
-      <w:proofErr w:type="spellEnd"/>
-      <w:proofErr w:type="gramEnd"/>
-      <w:r>
-        <w:rPr>
-          <w:sz w:val="21"/>
-          <w:szCs w:val="21"/>
-        </w:rPr>
-        <w:t>()</w:t>
-      </w:r>
-    </w:p>
-    <w:p>
-      <w:pPr>
-        <w:rPr>
-          <w:sz w:val="21"/>
-          <w:szCs w:val="21"/>
-          <w:lang w:val="pl-PL"/>
-        </w:rPr>
-      </w:pPr>
-      <w:proofErr w:type="spellStart"/>
-      <w:proofErr w:type="gramStart"/>
-      <w:r>
-        <w:rPr>
-          <w:sz w:val="21"/>
-          <w:szCs w:val="21"/>
-          <w:lang w:val="pl-PL"/>
-        </w:rPr>
-        <w:t>plt.show</w:t>
-      </w:r>
-      <w:proofErr w:type="spellEnd"/>
-      <w:proofErr w:type="gramEnd"/>
-      <w:r>
-        <w:rPr>
-          <w:sz w:val="21"/>
-          <w:szCs w:val="21"/>
-          <w:lang w:val="pl-PL"/>
-        </w:rPr>
-        <w:t>()</w:t>
+        <w:t>], color='red', linestyle='-', label='Inflacja')</w:t>
+      </w:r>
+    </w:p>
+    <w:p>
+      <w:pPr>
+        <w:rPr>
+          <w:sz w:val="21"/>
+          <w:szCs w:val="21"/>
+          <w:lang w:val="pl-PL"/>
+        </w:rPr>
+      </w:pPr>
+      <w:r>
+        <w:rPr>
+          <w:sz w:val="21"/>
+          <w:szCs w:val="21"/>
+          <w:lang w:val="pl-PL"/>
+        </w:rPr>
+        <w:t>plt.title('Wskaźnik inflacji (GUS)')</w:t>
+      </w:r>
+    </w:p>
+    <w:p>
+      <w:pPr>
+        <w:rPr>
+          <w:sz w:val="21"/>
+          <w:szCs w:val="21"/>
+          <w:lang w:val="pl-PL"/>
+        </w:rPr>
+      </w:pPr>
+      <w:r>
+        <w:rPr>
+          <w:sz w:val="21"/>
+          <w:szCs w:val="21"/>
+          <w:lang w:val="pl-PL"/>
+        </w:rPr>
+        <w:t>plt.xlabel('Rok')</w:t>
+      </w:r>
+    </w:p>
+    <w:p>
+      <w:pPr>
+        <w:rPr>
+          <w:sz w:val="21"/>
+          <w:szCs w:val="21"/>
+          <w:lang w:val="pl-PL"/>
+        </w:rPr>
+      </w:pPr>
+      <w:r>
+        <w:rPr>
+          <w:sz w:val="21"/>
+          <w:szCs w:val="21"/>
+          <w:lang w:val="pl-PL"/>
+        </w:rPr>
+        <w:t>plt.ylabel('Wartość')</w:t>
+      </w:r>
+    </w:p>
+    <w:p>
+      <w:pPr>
+        <w:rPr>
+          <w:sz w:val="21"/>
+          <w:szCs w:val="21"/>
+        </w:rPr>
+      </w:pPr>
+      <w:r>
+        <w:rPr>
+          <w:sz w:val="21"/>
+          <w:szCs w:val="21"/>
+        </w:rPr>
+        <w:t>plt.grid(True)</w:t>
+      </w:r>
+    </w:p>
+    <w:p>
+      <w:pPr>
+        <w:rPr>
+          <w:sz w:val="21"/>
+          <w:szCs w:val="21"/>
+        </w:rPr>
+      </w:pPr>
+      <w:r>
+        <w:rPr>
+          <w:sz w:val="21"/>
+          <w:szCs w:val="21"/>
+        </w:rPr>
+        <w:t>plt.legend()</w:t>
+      </w:r>
+    </w:p>
+    <w:p>
+      <w:pPr>
+        <w:rPr>
+          <w:sz w:val="21"/>
+          <w:szCs w:val="21"/>
+          <w:lang w:val="pl-PL"/>
+        </w:rPr>
+      </w:pPr>
+      <w:r>
+        <w:rPr>
+          <w:sz w:val="21"/>
+          <w:szCs w:val="21"/>
+          <w:lang w:val="pl-PL"/>
+        </w:rPr>
+        <w:t>plt.show()</w:t>
       </w:r>
     </w:p>
     <w:p>
@@ -1427,33 +590,13 @@
           <w:lang w:val="pl-PL"/>
         </w:rPr>
       </w:pPr>
-      <w:proofErr w:type="spellStart"/>
-      <w:proofErr w:type="gramStart"/>
-      <w:r>
-        <w:rPr>
-          <w:sz w:val="21"/>
-          <w:szCs w:val="21"/>
-          <w:lang w:val="pl-PL"/>
-        </w:rPr>
-        <w:t>print</w:t>
-      </w:r>
-      <w:proofErr w:type="spellEnd"/>
-      <w:r>
-        <w:rPr>
-          <w:sz w:val="21"/>
-          <w:szCs w:val="21"/>
-          <w:lang w:val="pl-PL"/>
-        </w:rPr>
-        <w:t>(</w:t>
-      </w:r>
-      <w:proofErr w:type="gramEnd"/>
-      <w:r>
-        <w:rPr>
-          <w:sz w:val="21"/>
-          <w:szCs w:val="21"/>
-          <w:lang w:val="pl-PL"/>
-        </w:rPr>
-        <w:t>"Wykres został wyświetlony.")</w:t>
+      <w:r>
+        <w:rPr>
+          <w:sz w:val="21"/>
+          <w:szCs w:val="21"/>
+          <w:lang w:val="pl-PL"/>
+        </w:rPr>
+        <w:t>print("Wykres został wyświetlony.")</w:t>
       </w:r>
     </w:p>
     <w:p>
@@ -1521,19 +664,11 @@
         </w:rPr>
         <w:t xml:space="preserve">liczby według zmiennej </w:t>
       </w:r>
-      <w:proofErr w:type="spellStart"/>
-      <w:r>
-        <w:rPr>
-          <w:lang w:val="pl-PL"/>
-        </w:rPr>
-        <w:t>float</w:t>
-      </w:r>
-      <w:proofErr w:type="spellEnd"/>
-      <w:r>
-        <w:rPr>
-          <w:lang w:val="pl-PL"/>
-        </w:rPr>
-        <w:t xml:space="preserve">, robiąc to zamienia też użyte w pliku </w:t>
+      <w:r>
+        <w:rPr>
+          <w:lang w:val="pl-PL"/>
+        </w:rPr>
+        <w:t xml:space="preserve">float, robiąc to zamienia też użyte w pliku </w:t>
       </w:r>
       <w:r>
         <w:rPr>
@@ -1552,21 +687,7 @@
         <w:rPr>
           <w:lang w:val="pl-PL"/>
         </w:rPr>
-        <w:t xml:space="preserve">Skrypt zamienia wartości w tablicę </w:t>
-      </w:r>
-      <w:proofErr w:type="spellStart"/>
-      <w:r>
-        <w:rPr>
-          <w:lang w:val="pl-PL"/>
-        </w:rPr>
-        <w:t>numpy</w:t>
-      </w:r>
-      <w:proofErr w:type="spellEnd"/>
-      <w:r>
-        <w:rPr>
-          <w:lang w:val="pl-PL"/>
-        </w:rPr>
-        <w:t xml:space="preserve"> do użycia w obliczeniach. </w:t>
+        <w:t xml:space="preserve">Skrypt zamienia wartości w tablicę numpy do użycia w obliczeniach. </w:t>
       </w:r>
       <w:r>
         <w:rPr>
@@ -1607,331 +728,64 @@
     </w:p>
     <w:p>
       <w:r>
-        <w:t>temp</w:t>
-      </w:r>
-      <w:proofErr w:type="gramStart"/>
-      <w:r>
-        <w:t>=[</w:t>
-      </w:r>
-      <w:proofErr w:type="gramEnd"/>
-      <w:r>
-        <w:t>1,36,100,155]</w:t>
-      </w:r>
-    </w:p>
-    <w:p>
-      <w:proofErr w:type="spellStart"/>
-      <w:r>
-        <w:t>f_temp</w:t>
-      </w:r>
-      <w:proofErr w:type="spellEnd"/>
-      <w:proofErr w:type="gramStart"/>
-      <w:r>
-        <w:t>=[</w:t>
-      </w:r>
-      <w:proofErr w:type="gramEnd"/>
-      <w:r>
-        <w:t>(9/</w:t>
-      </w:r>
-      <w:proofErr w:type="gramStart"/>
-      <w:r>
-        <w:t>5)*</w:t>
-      </w:r>
-      <w:proofErr w:type="gramEnd"/>
-      <w:r>
-        <w:t>c+32 for c in temp]</w:t>
-      </w:r>
-    </w:p>
-    <w:p>
-      <w:proofErr w:type="gramStart"/>
-      <w:r>
-        <w:t>print(</w:t>
-      </w:r>
-      <w:proofErr w:type="gramEnd"/>
-      <w:r>
-        <w:t>"</w:t>
-      </w:r>
-      <w:proofErr w:type="spellStart"/>
-      <w:r>
-        <w:t>celcjusz</w:t>
-      </w:r>
-      <w:proofErr w:type="spellEnd"/>
-      <w:r>
-        <w:t xml:space="preserve">: </w:t>
-      </w:r>
-      <w:proofErr w:type="gramStart"/>
-      <w:r>
-        <w:t>",temp</w:t>
-      </w:r>
-      <w:proofErr w:type="gramEnd"/>
-      <w:r>
-        <w:t>)</w:t>
-      </w:r>
-    </w:p>
-    <w:p>
-      <w:proofErr w:type="gramStart"/>
-      <w:r>
-        <w:t>print(</w:t>
-      </w:r>
-      <w:proofErr w:type="gramEnd"/>
-      <w:r>
-        <w:t>"</w:t>
-      </w:r>
-      <w:proofErr w:type="spellStart"/>
-      <w:r>
-        <w:t>fahrenhajt</w:t>
-      </w:r>
-      <w:proofErr w:type="spellEnd"/>
-      <w:r>
-        <w:t xml:space="preserve">: </w:t>
-      </w:r>
-      <w:proofErr w:type="gramStart"/>
-      <w:r>
-        <w:t>",</w:t>
-      </w:r>
-      <w:proofErr w:type="spellStart"/>
-      <w:r>
-        <w:t>f</w:t>
-      </w:r>
-      <w:proofErr w:type="gramEnd"/>
-      <w:r>
-        <w:t>_temp</w:t>
-      </w:r>
-      <w:proofErr w:type="spellEnd"/>
-      <w:r>
-        <w:t>)</w:t>
-      </w:r>
-    </w:p>
-    <w:p>
-      <w:r>
-        <w:rPr>
-          <w:lang w:val="pl-PL"/>
-        </w:rPr>
-        <w:t xml:space="preserve">tekst = "Jak był Stefek Burczymucha…— Ja nikogo się nie boję! Choćby niedźwiedź… to </w:t>
-      </w:r>
-      <w:proofErr w:type="spellStart"/>
-      <w:r>
-        <w:rPr>
-          <w:lang w:val="pl-PL"/>
-        </w:rPr>
-        <w:t>dostoję</w:t>
-      </w:r>
-      <w:proofErr w:type="spellEnd"/>
-      <w:r>
-        <w:rPr>
-          <w:lang w:val="pl-PL"/>
-        </w:rPr>
-        <w:t xml:space="preserve">! </w:t>
-      </w:r>
-      <w:proofErr w:type="gramStart"/>
-      <w:r>
-        <w:rPr>
-          <w:lang w:val="pl-PL"/>
-        </w:rPr>
-        <w:t>Wilki?..</w:t>
-      </w:r>
-      <w:proofErr w:type="gramEnd"/>
-      <w:r>
-        <w:rPr>
-          <w:lang w:val="pl-PL"/>
-        </w:rPr>
-        <w:t xml:space="preserve"> Ja ich całą zgraję Pozabijam i pokraję! Te </w:t>
-      </w:r>
-      <w:proofErr w:type="spellStart"/>
-      <w:r>
-        <w:rPr>
-          <w:lang w:val="pl-PL"/>
-        </w:rPr>
-        <w:t>hijeny</w:t>
-      </w:r>
-      <w:proofErr w:type="spellEnd"/>
-      <w:r>
-        <w:rPr>
-          <w:lang w:val="pl-PL"/>
-        </w:rPr>
-        <w:t xml:space="preserve">, te lamparty, To są dla mnie czyste żarty! A pantery i tygrysy Na sztyk wezmę u swej spisy! Lew!… Cóż lew jest? — kociak duży! Naczytałem się podróży! I znam tego </w:t>
-      </w:r>
-      <w:proofErr w:type="gramStart"/>
-      <w:r>
-        <w:rPr>
-          <w:lang w:val="pl-PL"/>
-        </w:rPr>
-        <w:t>jegomości</w:t>
-      </w:r>
-      <w:proofErr w:type="gramEnd"/>
-      <w:r>
-        <w:rPr>
-          <w:lang w:val="pl-PL"/>
-        </w:rPr>
-        <w:t xml:space="preserve">, Co zły tylko kiedy pości. Szakal, wilk?… Straszna nowina! To jest tylko większa psina!… (Brysia mijam zaś </w:t>
-      </w:r>
-      <w:proofErr w:type="spellStart"/>
-      <w:r>
-        <w:rPr>
-          <w:lang w:val="pl-PL"/>
-        </w:rPr>
-        <w:t>zdaleka</w:t>
-      </w:r>
-      <w:proofErr w:type="spellEnd"/>
-      <w:r>
-        <w:rPr>
-          <w:lang w:val="pl-PL"/>
-        </w:rPr>
-        <w:t xml:space="preserve">, Bo nie lubię, gdy kto szczeka!) Komu zechcę, to dam radę! Zaraz na ocean </w:t>
-      </w:r>
-      <w:proofErr w:type="gramStart"/>
-      <w:r>
-        <w:rPr>
-          <w:lang w:val="pl-PL"/>
-        </w:rPr>
-        <w:t>jadę,</w:t>
-      </w:r>
-      <w:proofErr w:type="gramEnd"/>
-      <w:r>
-        <w:rPr>
-          <w:lang w:val="pl-PL"/>
-        </w:rPr>
-        <w:t xml:space="preserve"> I nie będę </w:t>
-      </w:r>
-      <w:proofErr w:type="spellStart"/>
-      <w:r>
-        <w:rPr>
-          <w:lang w:val="pl-PL"/>
-        </w:rPr>
-        <w:t>Stefkem</w:t>
-      </w:r>
-      <w:proofErr w:type="spellEnd"/>
-      <w:r>
-        <w:rPr>
-          <w:lang w:val="pl-PL"/>
-        </w:rPr>
-        <w:t xml:space="preserve"> chyba, Jak nie chwycę wieloryba! tak przez dzień boży cały Zuch nasz trąbi swe pochwały. Aż raz usnął gdzieś na sianie… Wtem się budzi niespodzianie, Patrzy, a tu jakieś zwierzę Do śniadania mu się bierze. Jak nie zerwie się na nogi, Jak nie wrzaśnie z wielkiej trwogi — Pędzi, jakby chart ze smyczy… — Tygrys, tato! tygrys! — krzyczy. — Tygrys?… ojciec się zapyta. — Ach, lew może!… miał kopyta Straszne! Trzy czy cztery nogi, Paszczę taką! </w:t>
-      </w:r>
-      <w:proofErr w:type="spellStart"/>
-      <w:r>
-        <w:rPr>
-          <w:lang w:val="pl-PL"/>
-        </w:rPr>
-        <w:t>Przytem</w:t>
-      </w:r>
-      <w:proofErr w:type="spellEnd"/>
-      <w:r>
-        <w:rPr>
-          <w:lang w:val="pl-PL"/>
-        </w:rPr>
-        <w:t xml:space="preserve"> rogi… — Gdzież to było? — Tam na sianie, Właśnie porwał mi śniadanie… Idzie ojciec, służba cała, Patrzą… a tu myszka mała, Polna myszka siedzi sobie I ząbkami serek skrobie!… </w:t>
+        <w:t>temp=[1,36,100,155]</w:t>
+      </w:r>
+    </w:p>
+    <w:p>
+      <w:r>
+        <w:t>f_temp=[(9/5)*c+32 for c in temp]</w:t>
+      </w:r>
+    </w:p>
+    <w:p>
+      <w:r>
+        <w:t>print("celcjusz: ",temp)</w:t>
+      </w:r>
+    </w:p>
+    <w:p>
+      <w:r>
+        <w:t>print("fahrenhajt: ",f_temp)</w:t>
+      </w:r>
+    </w:p>
+    <w:p>
+      <w:r>
+        <w:rPr>
+          <w:lang w:val="pl-PL"/>
+        </w:rPr>
+        <w:t xml:space="preserve">tekst = "Jak był Stefek Burczymucha…— Ja nikogo się nie boję! Choćby niedźwiedź… to dostoję! Wilki?.. Ja ich całą zgraję Pozabijam i pokraję! Te hijeny, te lamparty, To są dla mnie czyste żarty! A pantery i tygrysy Na sztyk wezmę u swej spisy! Lew!… Cóż lew jest? — kociak duży! Naczytałem się podróży! I znam tego jegomości, Co zły tylko kiedy pości. Szakal, wilk?… Straszna nowina! To jest tylko większa psina!… (Brysia mijam zaś zdaleka, Bo nie lubię, gdy kto szczeka!) Komu zechcę, to dam radę! Zaraz na ocean jadę, I nie będę Stefkem chyba, Jak nie chwycę wieloryba! tak przez dzień boży cały Zuch nasz trąbi swe pochwały. Aż raz usnął gdzieś na sianie… Wtem się budzi niespodzianie, Patrzy, a tu jakieś zwierzę Do śniadania mu się bierze. Jak nie zerwie się na nogi, Jak nie wrzaśnie z wielkiej trwogi — Pędzi, jakby chart ze smyczy… — Tygrys, tato! tygrys! — krzyczy. — Tygrys?… ojciec się zapyta. — Ach, lew może!… miał kopyta Straszne! Trzy czy cztery nogi, Paszczę taką! Przytem rogi… — Gdzież to było? — Tam na sianie, Właśnie porwał mi śniadanie… Idzie ojciec, służba cała, Patrzą… a tu myszka mała, Polna myszka siedzi sobie I ząbkami serek skrobie!… </w:t>
       </w:r>
       <w:r>
         <w:t xml:space="preserve">" </w:t>
       </w:r>
     </w:p>
     <w:p>
-      <w:proofErr w:type="spellStart"/>
-      <w:r>
-        <w:t>samogloski</w:t>
-      </w:r>
-      <w:proofErr w:type="spellEnd"/>
-      <w:proofErr w:type="gramStart"/>
-      <w:r>
-        <w:t>=[</w:t>
-      </w:r>
-      <w:proofErr w:type="spellStart"/>
-      <w:proofErr w:type="gramEnd"/>
-      <w:r>
-        <w:t>ch</w:t>
-      </w:r>
-      <w:proofErr w:type="spellEnd"/>
-      <w:r>
-        <w:t xml:space="preserve"> for </w:t>
-      </w:r>
-      <w:proofErr w:type="spellStart"/>
-      <w:r>
-        <w:t>ch</w:t>
-      </w:r>
-      <w:proofErr w:type="spellEnd"/>
-      <w:r>
-        <w:t xml:space="preserve"> in </w:t>
-      </w:r>
-      <w:proofErr w:type="spellStart"/>
-      <w:r>
-        <w:t>tekst</w:t>
-      </w:r>
-      <w:proofErr w:type="spellEnd"/>
-      <w:r>
-        <w:t xml:space="preserve"> if </w:t>
-      </w:r>
-      <w:proofErr w:type="spellStart"/>
-      <w:r>
-        <w:t>ch</w:t>
-      </w:r>
-      <w:proofErr w:type="spellEnd"/>
-      <w:r>
-        <w:t xml:space="preserve"> in "</w:t>
-      </w:r>
-      <w:proofErr w:type="spellStart"/>
-      <w:r>
-        <w:t>aeiouyąęóAEIOUYĄĘÓ</w:t>
-      </w:r>
-      <w:proofErr w:type="spellEnd"/>
-      <w:r>
-        <w:t>"]</w:t>
-      </w:r>
-    </w:p>
-    <w:p>
-      <w:pPr>
-        <w:rPr>
-          <w:lang w:val="pl-PL"/>
-        </w:rPr>
-      </w:pPr>
-      <w:proofErr w:type="spellStart"/>
-      <w:proofErr w:type="gramStart"/>
-      <w:r>
-        <w:rPr>
-          <w:lang w:val="pl-PL"/>
-        </w:rPr>
-        <w:t>print</w:t>
-      </w:r>
-      <w:proofErr w:type="spellEnd"/>
-      <w:r>
-        <w:rPr>
-          <w:lang w:val="pl-PL"/>
-        </w:rPr>
-        <w:t>(</w:t>
-      </w:r>
-      <w:proofErr w:type="gramEnd"/>
-      <w:r>
-        <w:rPr>
-          <w:lang w:val="pl-PL"/>
-        </w:rPr>
-        <w:t>"Tekst:\n", tekst)</w:t>
-      </w:r>
-    </w:p>
-    <w:p>
-      <w:pPr>
-        <w:rPr>
-          <w:lang w:val="pl-PL"/>
-        </w:rPr>
-      </w:pPr>
-      <w:proofErr w:type="spellStart"/>
-      <w:proofErr w:type="gramStart"/>
-      <w:r>
-        <w:rPr>
-          <w:lang w:val="pl-PL"/>
-        </w:rPr>
-        <w:t>print</w:t>
-      </w:r>
-      <w:proofErr w:type="spellEnd"/>
-      <w:r>
-        <w:rPr>
-          <w:lang w:val="pl-PL"/>
-        </w:rPr>
-        <w:t>(</w:t>
-      </w:r>
-      <w:proofErr w:type="gramEnd"/>
-      <w:r>
-        <w:rPr>
-          <w:lang w:val="pl-PL"/>
-        </w:rPr>
-        <w:t>"Lista samogłosek:")</w:t>
+      <w:r>
+        <w:t>samogloski=[ch for ch in tekst if ch in "aeiouyąęóAEIOUYĄĘÓ"]</w:t>
+      </w:r>
+    </w:p>
+    <w:p>
+      <w:pPr>
+        <w:rPr>
+          <w:lang w:val="pl-PL"/>
+        </w:rPr>
+      </w:pPr>
+      <w:r>
+        <w:rPr>
+          <w:lang w:val="pl-PL"/>
+        </w:rPr>
+        <w:t>print("Tekst:\n", tekst)</w:t>
+      </w:r>
+    </w:p>
+    <w:p>
+      <w:pPr>
+        <w:rPr>
+          <w:lang w:val="pl-PL"/>
+        </w:rPr>
+      </w:pPr>
+      <w:r>
+        <w:rPr>
+          <w:lang w:val="pl-PL"/>
+        </w:rPr>
+        <w:t>print("Lista samogłosek:")</w:t>
       </w:r>
     </w:p>
     <w:p>
@@ -1943,33 +797,11 @@
           <w:lang w:val="pl-PL"/>
         </w:rPr>
       </w:pPr>
-      <w:proofErr w:type="spellStart"/>
-      <w:r>
-        <w:rPr>
-          <w:lang w:val="pl-PL"/>
-        </w:rPr>
-        <w:t>print</w:t>
-      </w:r>
-      <w:proofErr w:type="spellEnd"/>
-      <w:r>
-        <w:rPr>
-          <w:lang w:val="pl-PL"/>
-        </w:rPr>
-        <w:t>(</w:t>
-      </w:r>
-      <w:proofErr w:type="spellStart"/>
-      <w:r>
-        <w:rPr>
-          <w:lang w:val="pl-PL"/>
-        </w:rPr>
-        <w:t>samogloski</w:t>
-      </w:r>
-      <w:proofErr w:type="spellEnd"/>
-      <w:r>
-        <w:rPr>
-          <w:lang w:val="pl-PL"/>
-        </w:rPr>
-        <w:t>)</w:t>
+      <w:r>
+        <w:rPr>
+          <w:lang w:val="pl-PL"/>
+        </w:rPr>
+        <w:t>print(samogloski)</w:t>
       </w:r>
     </w:p>
     <w:p>
@@ -2099,21 +931,7 @@
       <w:rPr>
         <w:lang w:val="pl-PL"/>
       </w:rPr>
-      <w:t xml:space="preserve">Michał Krystecki         342906      Sprawozdanie   Lab 10 – </w:t>
-    </w:r>
-    <w:proofErr w:type="spellStart"/>
-    <w:r>
-      <w:rPr>
-        <w:lang w:val="pl-PL"/>
-      </w:rPr>
-      <w:t>Python</w:t>
-    </w:r>
-    <w:proofErr w:type="spellEnd"/>
-    <w:r>
-      <w:rPr>
-        <w:lang w:val="pl-PL"/>
-      </w:rPr>
-      <w:t xml:space="preserve"> cz.1 </w:t>
+      <w:t xml:space="preserve">Michał Krystecki         342906      Sprawozdanie   Lab 10 – Python cz.1 </w:t>
     </w:r>
   </w:p>
   <w:p>
